--- a/Praktikum/M4/DossierM4.docx
+++ b/Praktikum/M4/DossierM4.docx
@@ -184,6 +184,9 @@
             <w:pPr>
               <w:jc w:val="center"/>
             </w:pPr>
+            <w:r>
+              <w:t>60</w:t>
+            </w:r>
           </w:p>
         </w:tc>
       </w:tr>
@@ -728,38 +731,172 @@
     </w:p>
     <w:p>
       <w:pPr>
-        <w:pStyle w:val="ListParagraph"/>
+        <w:shd w:val="clear" w:color="auto" w:fill="FFFFFF"/>
+        <w:spacing w:before="100" w:beforeAutospacing="1" w:after="100" w:afterAutospacing="1" w:line="240" w:lineRule="auto"/>
+        <w:ind w:left="720"/>
+        <w:rPr>
+          <w:rFonts w:ascii="Courier New" w:eastAsia="Times New Roman" w:hAnsi="Courier New" w:cs="Courier New"/>
+          <w:color w:val="212121"/>
+          <w:sz w:val="21"/>
+          <w:szCs w:val="21"/>
+          <w:lang w:val="de-DE" w:eastAsia="en-MY"/>
+        </w:rPr>
+      </w:pPr>
+      <w:r>
+        <w:rPr>
+          <w:lang w:val="de-DE"/>
+        </w:rPr>
+        <w:t xml:space="preserve">Name von der anderen Gruppe : </w:t>
+      </w:r>
+    </w:p>
+    <w:p>
+      <w:pPr>
         <w:numPr>
           <w:ilvl w:val="0"/>
-          <w:numId w:val="1"/>
+          <w:numId w:val="7"/>
         </w:numPr>
-        <w:rPr>
-          <w:lang w:val="de-DE"/>
-        </w:rPr>
-      </w:pPr>
-      <w:r>
-        <w:rPr>
-          <w:lang w:val="de-DE"/>
-        </w:rPr>
-        <w:t>Funktionen in PHP mach</w:t>
-      </w:r>
-      <w:r>
-        <w:rPr>
-          <w:lang w:val="de-DE"/>
-        </w:rPr>
-        <w:t xml:space="preserve">en </w:t>
-      </w:r>
-      <w:r>
-        <w:rPr>
-          <w:lang w:val="de-DE"/>
-        </w:rPr>
-        <w:t>die C</w:t>
-      </w:r>
-      <w:r>
-        <w:rPr>
-          <w:lang w:val="de-DE"/>
-        </w:rPr>
-        <w:t>odes sauberer und deutlicher -&gt; Einfacher zum  Debuggen</w:t>
+        <w:shd w:val="clear" w:color="auto" w:fill="FFFFFF"/>
+        <w:spacing w:before="100" w:beforeAutospacing="1" w:after="100" w:afterAutospacing="1" w:line="240" w:lineRule="auto"/>
+        <w:rPr>
+          <w:rFonts w:ascii="Courier New" w:eastAsia="Times New Roman" w:hAnsi="Courier New" w:cs="Courier New"/>
+          <w:color w:val="212121"/>
+          <w:sz w:val="21"/>
+          <w:szCs w:val="21"/>
+          <w:lang w:val="de-DE" w:eastAsia="en-MY"/>
+        </w:rPr>
+      </w:pPr>
+      <w:r>
+        <w:rPr>
+          <w:rFonts w:ascii="Courier New" w:eastAsia="Times New Roman" w:hAnsi="Courier New" w:cs="Courier New"/>
+          <w:color w:val="212121"/>
+          <w:sz w:val="21"/>
+          <w:szCs w:val="21"/>
+          <w:lang w:val="de-DE" w:eastAsia="en-MY"/>
+        </w:rPr>
+        <w:t>R</w:t>
+      </w:r>
+      <w:r>
+        <w:rPr>
+          <w:rFonts w:ascii="Courier New" w:eastAsia="Times New Roman" w:hAnsi="Courier New" w:cs="Courier New"/>
+          <w:color w:val="212121"/>
+          <w:sz w:val="21"/>
+          <w:szCs w:val="21"/>
+          <w:lang w:val="de-DE" w:eastAsia="en-MY"/>
+        </w:rPr>
+        <w:t>obert</w:t>
+      </w:r>
+      <w:r>
+        <w:rPr>
+          <w:rFonts w:ascii="Courier New" w:eastAsia="Times New Roman" w:hAnsi="Courier New" w:cs="Courier New"/>
+          <w:color w:val="212121"/>
+          <w:sz w:val="21"/>
+          <w:szCs w:val="21"/>
+          <w:lang w:val="de-DE" w:eastAsia="en-MY"/>
+        </w:rPr>
+        <w:t xml:space="preserve"> </w:t>
+      </w:r>
+      <w:proofErr w:type="spellStart"/>
+      <w:r>
+        <w:rPr>
+          <w:rFonts w:ascii="Courier New" w:eastAsia="Times New Roman" w:hAnsi="Courier New" w:cs="Courier New"/>
+          <w:color w:val="212121"/>
+          <w:sz w:val="21"/>
+          <w:szCs w:val="21"/>
+          <w:lang w:val="de-DE" w:eastAsia="en-MY"/>
+        </w:rPr>
+        <w:t>L</w:t>
+      </w:r>
+      <w:r>
+        <w:rPr>
+          <w:rFonts w:ascii="Courier New" w:eastAsia="Times New Roman" w:hAnsi="Courier New" w:cs="Courier New"/>
+          <w:color w:val="212121"/>
+          <w:sz w:val="21"/>
+          <w:szCs w:val="21"/>
+          <w:lang w:val="de-DE" w:eastAsia="en-MY"/>
+        </w:rPr>
+        <w:t>ukasik</w:t>
+      </w:r>
+      <w:proofErr w:type="spellEnd"/>
+    </w:p>
+    <w:p>
+      <w:pPr>
+        <w:numPr>
+          <w:ilvl w:val="0"/>
+          <w:numId w:val="7"/>
+        </w:numPr>
+        <w:shd w:val="clear" w:color="auto" w:fill="FFFFFF"/>
+        <w:spacing w:before="100" w:beforeAutospacing="1" w:after="100" w:afterAutospacing="1" w:line="240" w:lineRule="auto"/>
+        <w:rPr>
+          <w:lang w:val="de-DE"/>
+        </w:rPr>
+      </w:pPr>
+      <w:r>
+        <w:rPr>
+          <w:rFonts w:ascii="Courier New" w:eastAsia="Times New Roman" w:hAnsi="Courier New" w:cs="Courier New"/>
+          <w:color w:val="212121"/>
+          <w:sz w:val="21"/>
+          <w:szCs w:val="21"/>
+          <w:lang w:val="de-DE" w:eastAsia="en-MY"/>
+        </w:rPr>
+        <w:t>B</w:t>
+      </w:r>
+      <w:r>
+        <w:rPr>
+          <w:rFonts w:ascii="Courier New" w:eastAsia="Times New Roman" w:hAnsi="Courier New" w:cs="Courier New"/>
+          <w:color w:val="212121"/>
+          <w:sz w:val="21"/>
+          <w:szCs w:val="21"/>
+          <w:lang w:val="de-DE" w:eastAsia="en-MY"/>
+        </w:rPr>
+        <w:t>enjamin</w:t>
+      </w:r>
+      <w:r>
+        <w:rPr>
+          <w:rFonts w:ascii="Courier New" w:eastAsia="Times New Roman" w:hAnsi="Courier New" w:cs="Courier New"/>
+          <w:color w:val="212121"/>
+          <w:sz w:val="21"/>
+          <w:szCs w:val="21"/>
+          <w:lang w:val="de-DE" w:eastAsia="en-MY"/>
+        </w:rPr>
+        <w:t xml:space="preserve"> </w:t>
+      </w:r>
+      <w:proofErr w:type="spellStart"/>
+      <w:r>
+        <w:rPr>
+          <w:rFonts w:ascii="Courier New" w:eastAsia="Times New Roman" w:hAnsi="Courier New" w:cs="Courier New"/>
+          <w:color w:val="212121"/>
+          <w:sz w:val="21"/>
+          <w:szCs w:val="21"/>
+          <w:lang w:val="de-DE" w:eastAsia="en-MY"/>
+        </w:rPr>
+        <w:t>F</w:t>
+      </w:r>
+      <w:r>
+        <w:rPr>
+          <w:rFonts w:ascii="Courier New" w:eastAsia="Times New Roman" w:hAnsi="Courier New" w:cs="Courier New"/>
+          <w:color w:val="212121"/>
+          <w:sz w:val="21"/>
+          <w:szCs w:val="21"/>
+          <w:lang w:val="de-DE" w:eastAsia="en-MY"/>
+        </w:rPr>
+        <w:t>uessler</w:t>
+      </w:r>
+      <w:proofErr w:type="spellEnd"/>
+    </w:p>
+    <w:p>
+      <w:pPr>
+        <w:shd w:val="clear" w:color="auto" w:fill="FFFFFF"/>
+        <w:spacing w:before="100" w:beforeAutospacing="1" w:after="100" w:afterAutospacing="1" w:line="240" w:lineRule="auto"/>
+        <w:ind w:left="720"/>
+        <w:rPr>
+          <w:lang w:val="de-DE"/>
+        </w:rPr>
+      </w:pPr>
+      <w:r>
+        <w:rPr>
+          <w:lang w:val="de-DE"/>
+        </w:rPr>
+        <w:t>Funktionen in PHP machen die Codes sauberer und deutlicher -&gt; Einfacher zum  Debuggen</w:t>
       </w:r>
     </w:p>
     <w:p>
@@ -1241,12 +1378,6 @@
           <w:color w:val="A9B7C6"/>
         </w:rPr>
         <w:br/>
-      </w:r>
-      <w:r>
-        <w:rPr>
-          <w:color w:val="A9B7C6"/>
-        </w:rPr>
-        <w:lastRenderedPageBreak/>
         <w:t xml:space="preserve">    </w:t>
       </w:r>
       <w:r>
@@ -1935,6 +2066,155 @@
 <file path=word/numbering.xml><?xml version="1.0" encoding="utf-8"?>
 <w:numbering xmlns:wpc="http://schemas.microsoft.com/office/word/2010/wordprocessingCanvas" xmlns:cx="http://schemas.microsoft.com/office/drawing/2014/chartex" xmlns:cx1="http://schemas.microsoft.com/office/drawing/2015/9/8/chartex" xmlns:cx2="http://schemas.microsoft.com/office/drawing/2015/10/21/chartex" xmlns:cx3="http://schemas.microsoft.com/office/drawing/2016/5/9/chartex" xmlns:cx4="http://schemas.microsoft.com/office/drawing/2016/5/10/chartex" xmlns:cx5="http://schemas.microsoft.com/office/drawing/2016/5/11/chartex" xmlns:cx6="http://schemas.microsoft.com/office/drawing/2016/5/12/chartex" xmlns:cx7="http://schemas.microsoft.com/office/drawing/2016/5/13/chartex" xmlns:cx8="http://schemas.microsoft.com/office/drawing/2016/5/14/chartex" xmlns:mc="http://schemas.openxmlformats.org/markup-compatibility/2006" xmlns:aink="http://schemas.microsoft.com/office/drawing/2016/ink" xmlns:am3d="http://schemas.microsoft.com/office/drawing/2017/model3d" xmlns:o="urn:schemas-microsoft-com:office:office" xmlns:r="http://schemas.openxmlformats.org/officeDocument/2006/relationships" xmlns:m="http://schemas.openxmlformats.org/officeDocument/2006/math" xmlns:v="urn:schemas-microsoft-com:vml" xmlns:wp14="http://schemas.microsoft.com/office/word/2010/wordprocessingDrawing" xmlns:wp="http://schemas.openxmlformats.org/drawingml/2006/wordprocessingDrawing" xmlns:w10="urn:schemas-microsoft-com:office:word" xmlns:w="http://schemas.openxmlformats.org/wordprocessingml/2006/main" xmlns:w14="http://schemas.microsoft.com/office/word/2010/wordml" xmlns:w15="http://schemas.microsoft.com/office/word/2012/wordml" xmlns:w16cex="http://schemas.microsoft.com/office/word/2018/wordml/cex" xmlns:w16cid="http://schemas.microsoft.com/office/word/2016/wordml/cid" xmlns:w16="http://schemas.microsoft.com/office/word/2018/wordml" xmlns:w16se="http://schemas.microsoft.com/office/word/2015/wordml/symex" xmlns:wpg="http://schemas.microsoft.com/office/word/2010/wordprocessingGroup" xmlns:wpi="http://schemas.microsoft.com/office/word/2010/wordprocessingInk" xmlns:wne="http://schemas.microsoft.com/office/word/2006/wordml" xmlns:wps="http://schemas.microsoft.com/office/word/2010/wordprocessingShape" mc:Ignorable="w14 w15 w16se w16cid w16 w16cex wp14">
   <w:abstractNum w:abstractNumId="0" w15:restartNumberingAfterBreak="0">
+    <w:nsid w:val="00555F5C"/>
+    <w:multiLevelType w:val="multilevel"/>
+    <w:tmpl w:val="31AE4066"/>
+    <w:lvl w:ilvl="0">
+      <w:start w:val="1"/>
+      <w:numFmt w:val="bullet"/>
+      <w:lvlText w:val=""/>
+      <w:lvlJc w:val="left"/>
+      <w:pPr>
+        <w:tabs>
+          <w:tab w:val="num" w:pos="720"/>
+        </w:tabs>
+        <w:ind w:left="720" w:hanging="360"/>
+      </w:pPr>
+      <w:rPr>
+        <w:rFonts w:ascii="Symbol" w:hAnsi="Symbol" w:hint="default"/>
+        <w:sz w:val="20"/>
+      </w:rPr>
+    </w:lvl>
+    <w:lvl w:ilvl="1" w:tentative="1">
+      <w:start w:val="1"/>
+      <w:numFmt w:val="bullet"/>
+      <w:lvlText w:val="o"/>
+      <w:lvlJc w:val="left"/>
+      <w:pPr>
+        <w:tabs>
+          <w:tab w:val="num" w:pos="1440"/>
+        </w:tabs>
+        <w:ind w:left="1440" w:hanging="360"/>
+      </w:pPr>
+      <w:rPr>
+        <w:rFonts w:ascii="Courier New" w:hAnsi="Courier New" w:hint="default"/>
+        <w:sz w:val="20"/>
+      </w:rPr>
+    </w:lvl>
+    <w:lvl w:ilvl="2" w:tentative="1">
+      <w:start w:val="1"/>
+      <w:numFmt w:val="bullet"/>
+      <w:lvlText w:val=""/>
+      <w:lvlJc w:val="left"/>
+      <w:pPr>
+        <w:tabs>
+          <w:tab w:val="num" w:pos="2160"/>
+        </w:tabs>
+        <w:ind w:left="2160" w:hanging="360"/>
+      </w:pPr>
+      <w:rPr>
+        <w:rFonts w:ascii="Wingdings" w:hAnsi="Wingdings" w:hint="default"/>
+        <w:sz w:val="20"/>
+      </w:rPr>
+    </w:lvl>
+    <w:lvl w:ilvl="3" w:tentative="1">
+      <w:start w:val="1"/>
+      <w:numFmt w:val="bullet"/>
+      <w:lvlText w:val=""/>
+      <w:lvlJc w:val="left"/>
+      <w:pPr>
+        <w:tabs>
+          <w:tab w:val="num" w:pos="2880"/>
+        </w:tabs>
+        <w:ind w:left="2880" w:hanging="360"/>
+      </w:pPr>
+      <w:rPr>
+        <w:rFonts w:ascii="Wingdings" w:hAnsi="Wingdings" w:hint="default"/>
+        <w:sz w:val="20"/>
+      </w:rPr>
+    </w:lvl>
+    <w:lvl w:ilvl="4" w:tentative="1">
+      <w:start w:val="1"/>
+      <w:numFmt w:val="bullet"/>
+      <w:lvlText w:val=""/>
+      <w:lvlJc w:val="left"/>
+      <w:pPr>
+        <w:tabs>
+          <w:tab w:val="num" w:pos="3600"/>
+        </w:tabs>
+        <w:ind w:left="3600" w:hanging="360"/>
+      </w:pPr>
+      <w:rPr>
+        <w:rFonts w:ascii="Wingdings" w:hAnsi="Wingdings" w:hint="default"/>
+        <w:sz w:val="20"/>
+      </w:rPr>
+    </w:lvl>
+    <w:lvl w:ilvl="5" w:tentative="1">
+      <w:start w:val="1"/>
+      <w:numFmt w:val="bullet"/>
+      <w:lvlText w:val=""/>
+      <w:lvlJc w:val="left"/>
+      <w:pPr>
+        <w:tabs>
+          <w:tab w:val="num" w:pos="4320"/>
+        </w:tabs>
+        <w:ind w:left="4320" w:hanging="360"/>
+      </w:pPr>
+      <w:rPr>
+        <w:rFonts w:ascii="Wingdings" w:hAnsi="Wingdings" w:hint="default"/>
+        <w:sz w:val="20"/>
+      </w:rPr>
+    </w:lvl>
+    <w:lvl w:ilvl="6" w:tentative="1">
+      <w:start w:val="1"/>
+      <w:numFmt w:val="bullet"/>
+      <w:lvlText w:val=""/>
+      <w:lvlJc w:val="left"/>
+      <w:pPr>
+        <w:tabs>
+          <w:tab w:val="num" w:pos="5040"/>
+        </w:tabs>
+        <w:ind w:left="5040" w:hanging="360"/>
+      </w:pPr>
+      <w:rPr>
+        <w:rFonts w:ascii="Wingdings" w:hAnsi="Wingdings" w:hint="default"/>
+        <w:sz w:val="20"/>
+      </w:rPr>
+    </w:lvl>
+    <w:lvl w:ilvl="7" w:tentative="1">
+      <w:start w:val="1"/>
+      <w:numFmt w:val="bullet"/>
+      <w:lvlText w:val=""/>
+      <w:lvlJc w:val="left"/>
+      <w:pPr>
+        <w:tabs>
+          <w:tab w:val="num" w:pos="5760"/>
+        </w:tabs>
+        <w:ind w:left="5760" w:hanging="360"/>
+      </w:pPr>
+      <w:rPr>
+        <w:rFonts w:ascii="Wingdings" w:hAnsi="Wingdings" w:hint="default"/>
+        <w:sz w:val="20"/>
+      </w:rPr>
+    </w:lvl>
+    <w:lvl w:ilvl="8" w:tentative="1">
+      <w:start w:val="1"/>
+      <w:numFmt w:val="bullet"/>
+      <w:lvlText w:val=""/>
+      <w:lvlJc w:val="left"/>
+      <w:pPr>
+        <w:tabs>
+          <w:tab w:val="num" w:pos="6480"/>
+        </w:tabs>
+        <w:ind w:left="6480" w:hanging="360"/>
+      </w:pPr>
+      <w:rPr>
+        <w:rFonts w:ascii="Wingdings" w:hAnsi="Wingdings" w:hint="default"/>
+        <w:sz w:val="20"/>
+      </w:rPr>
+    </w:lvl>
+  </w:abstractNum>
+  <w:abstractNum w:abstractNumId="1" w15:restartNumberingAfterBreak="0">
     <w:nsid w:val="31CA4817"/>
     <w:multiLevelType w:val="hybridMultilevel"/>
     <w:tmpl w:val="C9240D68"/>
@@ -2020,7 +2300,7 @@
       </w:pPr>
     </w:lvl>
   </w:abstractNum>
-  <w:abstractNum w:abstractNumId="1" w15:restartNumberingAfterBreak="0">
+  <w:abstractNum w:abstractNumId="2" w15:restartNumberingAfterBreak="0">
     <w:nsid w:val="3CB06605"/>
     <w:multiLevelType w:val="hybridMultilevel"/>
     <w:tmpl w:val="24E6F638"/>
@@ -2106,7 +2386,7 @@
       </w:pPr>
     </w:lvl>
   </w:abstractNum>
-  <w:abstractNum w:abstractNumId="2" w15:restartNumberingAfterBreak="0">
+  <w:abstractNum w:abstractNumId="3" w15:restartNumberingAfterBreak="0">
     <w:nsid w:val="3CC813C8"/>
     <w:multiLevelType w:val="hybridMultilevel"/>
     <w:tmpl w:val="39DE65C8"/>
@@ -2192,7 +2472,7 @@
       </w:pPr>
     </w:lvl>
   </w:abstractNum>
-  <w:abstractNum w:abstractNumId="3" w15:restartNumberingAfterBreak="0">
+  <w:abstractNum w:abstractNumId="4" w15:restartNumberingAfterBreak="0">
     <w:nsid w:val="4D7533D1"/>
     <w:multiLevelType w:val="hybridMultilevel"/>
     <w:tmpl w:val="1A8E3672"/>
@@ -2278,7 +2558,7 @@
       </w:pPr>
     </w:lvl>
   </w:abstractNum>
-  <w:abstractNum w:abstractNumId="4" w15:restartNumberingAfterBreak="0">
+  <w:abstractNum w:abstractNumId="5" w15:restartNumberingAfterBreak="0">
     <w:nsid w:val="743C6C2C"/>
     <w:multiLevelType w:val="hybridMultilevel"/>
     <w:tmpl w:val="23C241B8"/>
@@ -2364,20 +2644,175 @@
       </w:pPr>
     </w:lvl>
   </w:abstractNum>
+  <w:abstractNum w:abstractNumId="6" w15:restartNumberingAfterBreak="0">
+    <w:nsid w:val="7A573C9D"/>
+    <w:multiLevelType w:val="multilevel"/>
+    <w:tmpl w:val="40021A78"/>
+    <w:lvl w:ilvl="0">
+      <w:start w:val="1"/>
+      <w:numFmt w:val="bullet"/>
+      <w:lvlText w:val=""/>
+      <w:lvlJc w:val="left"/>
+      <w:pPr>
+        <w:tabs>
+          <w:tab w:val="num" w:pos="720"/>
+        </w:tabs>
+        <w:ind w:left="720" w:hanging="360"/>
+      </w:pPr>
+      <w:rPr>
+        <w:rFonts w:ascii="Symbol" w:hAnsi="Symbol" w:hint="default"/>
+        <w:sz w:val="20"/>
+      </w:rPr>
+    </w:lvl>
+    <w:lvl w:ilvl="1" w:tentative="1">
+      <w:start w:val="1"/>
+      <w:numFmt w:val="bullet"/>
+      <w:lvlText w:val="o"/>
+      <w:lvlJc w:val="left"/>
+      <w:pPr>
+        <w:tabs>
+          <w:tab w:val="num" w:pos="1440"/>
+        </w:tabs>
+        <w:ind w:left="1440" w:hanging="360"/>
+      </w:pPr>
+      <w:rPr>
+        <w:rFonts w:ascii="Courier New" w:hAnsi="Courier New" w:hint="default"/>
+        <w:sz w:val="20"/>
+      </w:rPr>
+    </w:lvl>
+    <w:lvl w:ilvl="2" w:tentative="1">
+      <w:start w:val="1"/>
+      <w:numFmt w:val="bullet"/>
+      <w:lvlText w:val=""/>
+      <w:lvlJc w:val="left"/>
+      <w:pPr>
+        <w:tabs>
+          <w:tab w:val="num" w:pos="2160"/>
+        </w:tabs>
+        <w:ind w:left="2160" w:hanging="360"/>
+      </w:pPr>
+      <w:rPr>
+        <w:rFonts w:ascii="Wingdings" w:hAnsi="Wingdings" w:hint="default"/>
+        <w:sz w:val="20"/>
+      </w:rPr>
+    </w:lvl>
+    <w:lvl w:ilvl="3" w:tentative="1">
+      <w:start w:val="1"/>
+      <w:numFmt w:val="bullet"/>
+      <w:lvlText w:val=""/>
+      <w:lvlJc w:val="left"/>
+      <w:pPr>
+        <w:tabs>
+          <w:tab w:val="num" w:pos="2880"/>
+        </w:tabs>
+        <w:ind w:left="2880" w:hanging="360"/>
+      </w:pPr>
+      <w:rPr>
+        <w:rFonts w:ascii="Wingdings" w:hAnsi="Wingdings" w:hint="default"/>
+        <w:sz w:val="20"/>
+      </w:rPr>
+    </w:lvl>
+    <w:lvl w:ilvl="4" w:tentative="1">
+      <w:start w:val="1"/>
+      <w:numFmt w:val="bullet"/>
+      <w:lvlText w:val=""/>
+      <w:lvlJc w:val="left"/>
+      <w:pPr>
+        <w:tabs>
+          <w:tab w:val="num" w:pos="3600"/>
+        </w:tabs>
+        <w:ind w:left="3600" w:hanging="360"/>
+      </w:pPr>
+      <w:rPr>
+        <w:rFonts w:ascii="Wingdings" w:hAnsi="Wingdings" w:hint="default"/>
+        <w:sz w:val="20"/>
+      </w:rPr>
+    </w:lvl>
+    <w:lvl w:ilvl="5" w:tentative="1">
+      <w:start w:val="1"/>
+      <w:numFmt w:val="bullet"/>
+      <w:lvlText w:val=""/>
+      <w:lvlJc w:val="left"/>
+      <w:pPr>
+        <w:tabs>
+          <w:tab w:val="num" w:pos="4320"/>
+        </w:tabs>
+        <w:ind w:left="4320" w:hanging="360"/>
+      </w:pPr>
+      <w:rPr>
+        <w:rFonts w:ascii="Wingdings" w:hAnsi="Wingdings" w:hint="default"/>
+        <w:sz w:val="20"/>
+      </w:rPr>
+    </w:lvl>
+    <w:lvl w:ilvl="6" w:tentative="1">
+      <w:start w:val="1"/>
+      <w:numFmt w:val="bullet"/>
+      <w:lvlText w:val=""/>
+      <w:lvlJc w:val="left"/>
+      <w:pPr>
+        <w:tabs>
+          <w:tab w:val="num" w:pos="5040"/>
+        </w:tabs>
+        <w:ind w:left="5040" w:hanging="360"/>
+      </w:pPr>
+      <w:rPr>
+        <w:rFonts w:ascii="Wingdings" w:hAnsi="Wingdings" w:hint="default"/>
+        <w:sz w:val="20"/>
+      </w:rPr>
+    </w:lvl>
+    <w:lvl w:ilvl="7" w:tentative="1">
+      <w:start w:val="1"/>
+      <w:numFmt w:val="bullet"/>
+      <w:lvlText w:val=""/>
+      <w:lvlJc w:val="left"/>
+      <w:pPr>
+        <w:tabs>
+          <w:tab w:val="num" w:pos="5760"/>
+        </w:tabs>
+        <w:ind w:left="5760" w:hanging="360"/>
+      </w:pPr>
+      <w:rPr>
+        <w:rFonts w:ascii="Wingdings" w:hAnsi="Wingdings" w:hint="default"/>
+        <w:sz w:val="20"/>
+      </w:rPr>
+    </w:lvl>
+    <w:lvl w:ilvl="8" w:tentative="1">
+      <w:start w:val="1"/>
+      <w:numFmt w:val="bullet"/>
+      <w:lvlText w:val=""/>
+      <w:lvlJc w:val="left"/>
+      <w:pPr>
+        <w:tabs>
+          <w:tab w:val="num" w:pos="6480"/>
+        </w:tabs>
+        <w:ind w:left="6480" w:hanging="360"/>
+      </w:pPr>
+      <w:rPr>
+        <w:rFonts w:ascii="Wingdings" w:hAnsi="Wingdings" w:hint="default"/>
+        <w:sz w:val="20"/>
+      </w:rPr>
+    </w:lvl>
+  </w:abstractNum>
   <w:num w:numId="1">
+    <w:abstractNumId w:val="1"/>
+  </w:num>
+  <w:num w:numId="2">
+    <w:abstractNumId w:val="4"/>
+  </w:num>
+  <w:num w:numId="3">
+    <w:abstractNumId w:val="3"/>
+  </w:num>
+  <w:num w:numId="4">
+    <w:abstractNumId w:val="5"/>
+  </w:num>
+  <w:num w:numId="5">
+    <w:abstractNumId w:val="2"/>
+  </w:num>
+  <w:num w:numId="6">
     <w:abstractNumId w:val="0"/>
   </w:num>
-  <w:num w:numId="2">
-    <w:abstractNumId w:val="3"/>
-  </w:num>
-  <w:num w:numId="3">
-    <w:abstractNumId w:val="2"/>
-  </w:num>
-  <w:num w:numId="4">
-    <w:abstractNumId w:val="4"/>
-  </w:num>
-  <w:num w:numId="5">
-    <w:abstractNumId w:val="1"/>
+  <w:num w:numId="7">
+    <w:abstractNumId w:val="6"/>
   </w:num>
 </w:numbering>
 </file>
